--- a/Taller Git.docx
+++ b/Taller Git.docx
@@ -239,9 +239,33 @@
     </w:p>
     <w:p>
       <w:pPr>
-        <w:numPr>
-          <w:ilvl w:val="0"/>
-          <w:numId w:val="2"/>
+        <w:spacing w:before="0" w:after="160" w:line="240"/>
+        <w:ind w:right="0" w:left="0" w:firstLine="0"/>
+        <w:jc w:val="both"/>
+        <w:rPr>
+          <w:rFonts w:ascii="Calibri" w:hAnsi="Calibri" w:cs="Calibri" w:eastAsia="Calibri"/>
+          <w:color w:val="auto"/>
+          <w:spacing w:val="0"/>
+          <w:position w:val="0"/>
+          <w:sz w:val="22"/>
+          <w:shd w:fill="auto" w:val="clear"/>
+        </w:rPr>
+      </w:pPr>
+      <w:r>
+        <w:object w:dxaOrig="8640" w:dyaOrig="4694">
+          <v:rect xmlns:o="urn:schemas-microsoft-com:office:office" xmlns:v="urn:schemas-microsoft-com:vml" id="rectole0000000000" style="width:432.000000pt;height:234.700000pt" o:preferrelative="t" o:ole="">
+            <o:lock v:ext="edit"/>
+            <v:imagedata xmlns:r="http://schemas.openxmlformats.org/officeDocument/2006/relationships" r:id="docRId1" o:title=""/>
+          </v:rect>
+          <o:OLEObject xmlns:r="http://schemas.openxmlformats.org/officeDocument/2006/relationships" xmlns:o="urn:schemas-microsoft-com:office:office" Type="Embed" ProgID="StaticDib" DrawAspect="Content" ObjectID="0000000000" ShapeID="rectole0000000000" r:id="docRId0"/>
+        </w:object>
+      </w:r>
+    </w:p>
+    <w:p>
+      <w:pPr>
+        <w:numPr>
+          <w:ilvl w:val="0"/>
+          <w:numId w:val="4"/>
         </w:numPr>
         <w:spacing w:before="0" w:after="160" w:line="259"/>
         <w:ind w:right="0" w:left="720" w:hanging="360"/>
@@ -282,7 +306,7 @@
       <w:pPr>
         <w:numPr>
           <w:ilvl w:val="0"/>
-          <w:numId w:val="2"/>
+          <w:numId w:val="4"/>
         </w:numPr>
         <w:spacing w:before="0" w:after="160" w:line="259"/>
         <w:ind w:right="0" w:left="720" w:hanging="360"/>
@@ -307,12 +331,23 @@
         </w:rPr>
         <w:t xml:space="preserve">¿Cómo se resuelve un conflicto de fusión en Git? </w:t>
       </w:r>
-    </w:p>
-    <w:p>
-      <w:pPr>
-        <w:numPr>
-          <w:ilvl w:val="0"/>
-          <w:numId w:val="2"/>
+      <w:r>
+        <w:rPr>
+          <w:rFonts w:ascii="Calibri" w:hAnsi="Calibri" w:cs="Calibri" w:eastAsia="Calibri"/>
+          <w:color w:val="FF0000"/>
+          <w:spacing w:val="0"/>
+          <w:position w:val="0"/>
+          <w:sz w:val="22"/>
+          <w:shd w:fill="auto" w:val="clear"/>
+        </w:rPr>
+        <w:t xml:space="preserve">tener la ultima version, git fetch seguido git merge o git rebase. Econtrar el conflicto.. archivos como CONFLICT, resolver..., git add 'nombreArchivoConflicto' y luego git commit para completar la fusion.</w:t>
+      </w:r>
+    </w:p>
+    <w:p>
+      <w:pPr>
+        <w:numPr>
+          <w:ilvl w:val="0"/>
+          <w:numId w:val="4"/>
         </w:numPr>
         <w:spacing w:before="0" w:after="160" w:line="259"/>
         <w:ind w:right="0" w:left="720" w:hanging="360"/>
@@ -353,7 +388,7 @@
       <w:pPr>
         <w:numPr>
           <w:ilvl w:val="0"/>
-          <w:numId w:val="2"/>
+          <w:numId w:val="4"/>
         </w:numPr>
         <w:spacing w:before="0" w:after="160" w:line="259"/>
         <w:ind w:right="0" w:left="720" w:hanging="360"/>
@@ -394,7 +429,7 @@
       <w:pPr>
         <w:numPr>
           <w:ilvl w:val="0"/>
-          <w:numId w:val="2"/>
+          <w:numId w:val="4"/>
         </w:numPr>
         <w:spacing w:before="0" w:after="160" w:line="259"/>
         <w:ind w:right="0" w:left="720" w:hanging="360"/>
@@ -435,7 +470,7 @@
       <w:pPr>
         <w:numPr>
           <w:ilvl w:val="0"/>
-          <w:numId w:val="2"/>
+          <w:numId w:val="4"/>
         </w:numPr>
         <w:spacing w:before="0" w:after="160" w:line="259"/>
         <w:ind w:right="0" w:left="720" w:hanging="360"/>
@@ -476,7 +511,7 @@
       <w:pPr>
         <w:numPr>
           <w:ilvl w:val="0"/>
-          <w:numId w:val="2"/>
+          <w:numId w:val="4"/>
         </w:numPr>
         <w:spacing w:before="0" w:after="160" w:line="259"/>
         <w:ind w:right="0" w:left="720" w:hanging="360"/>
@@ -517,7 +552,7 @@
       <w:pPr>
         <w:numPr>
           <w:ilvl w:val="0"/>
-          <w:numId w:val="2"/>
+          <w:numId w:val="4"/>
         </w:numPr>
         <w:spacing w:before="0" w:after="160" w:line="259"/>
         <w:ind w:right="0" w:left="720" w:hanging="360"/>
@@ -692,7 +727,7 @@
       <w:pPr>
         <w:numPr>
           <w:ilvl w:val="0"/>
-          <w:numId w:val="4"/>
+          <w:numId w:val="6"/>
         </w:numPr>
         <w:spacing w:before="0" w:after="160" w:line="259"/>
         <w:ind w:right="0" w:left="720" w:hanging="360"/>
@@ -733,7 +768,7 @@
       <w:pPr>
         <w:numPr>
           <w:ilvl w:val="0"/>
-          <w:numId w:val="4"/>
+          <w:numId w:val="6"/>
         </w:numPr>
         <w:spacing w:before="0" w:after="160" w:line="259"/>
         <w:ind w:right="0" w:left="720" w:hanging="360"/>
@@ -820,18 +855,7 @@
           <w:shd w:fill="auto" w:val="clear"/>
         </w:rPr>
         <w:tab/>
-        <w:t xml:space="preserve">2 -retomo lo pendiente con </w:t>
-      </w:r>
-      <w:r>
-        <w:rPr>
-          <w:rFonts w:ascii="Calibri" w:hAnsi="Calibri" w:cs="Calibri" w:eastAsia="Calibri"/>
-          <w:color w:val="FF0000"/>
-          <w:spacing w:val="0"/>
-          <w:position w:val="0"/>
-          <w:sz w:val="22"/>
-          <w:shd w:fill="auto" w:val="clear"/>
-        </w:rPr>
-        <w:t xml:space="preserve">git </w:t>
+        <w:t xml:space="preserve">2 -retomo lo pendiente con git </w:t>
         <w:tab/>
         <w:t xml:space="preserve">stash pop (index) o git stash apply  (luego git stash </w:t>
         <w:tab/>
@@ -842,7 +866,7 @@
       <w:pPr>
         <w:numPr>
           <w:ilvl w:val="0"/>
-          <w:numId w:val="6"/>
+          <w:numId w:val="8"/>
         </w:numPr>
         <w:spacing w:before="0" w:after="160" w:line="259"/>
         <w:ind w:right="0" w:left="720" w:hanging="360"/>
@@ -883,7 +907,7 @@
       <w:pPr>
         <w:numPr>
           <w:ilvl w:val="0"/>
-          <w:numId w:val="6"/>
+          <w:numId w:val="8"/>
         </w:numPr>
         <w:spacing w:before="0" w:after="160" w:line="259"/>
         <w:ind w:right="0" w:left="720" w:hanging="360"/>
@@ -1036,7 +1060,7 @@
       <w:pPr>
         <w:numPr>
           <w:ilvl w:val="0"/>
-          <w:numId w:val="8"/>
+          <w:numId w:val="10"/>
         </w:numPr>
         <w:spacing w:before="0" w:after="160" w:line="259"/>
         <w:ind w:right="0" w:left="720" w:hanging="360"/>
@@ -1103,7 +1127,7 @@
       <w:pPr>
         <w:numPr>
           <w:ilvl w:val="0"/>
-          <w:numId w:val="10"/>
+          <w:numId w:val="12"/>
         </w:numPr>
         <w:spacing w:before="0" w:after="160" w:line="259"/>
         <w:ind w:right="0" w:left="720" w:hanging="360"/>
@@ -1170,7 +1194,7 @@
       <w:pPr>
         <w:numPr>
           <w:ilvl w:val="0"/>
-          <w:numId w:val="12"/>
+          <w:numId w:val="14"/>
         </w:numPr>
         <w:spacing w:before="0" w:after="160" w:line="259"/>
         <w:ind w:right="0" w:left="720" w:hanging="360"/>
@@ -1384,7 +1408,7 @@
       <w:pPr>
         <w:numPr>
           <w:ilvl w:val="0"/>
-          <w:numId w:val="14"/>
+          <w:numId w:val="16"/>
         </w:numPr>
         <w:spacing w:before="0" w:after="160" w:line="259"/>
         <w:ind w:right="0" w:left="720" w:hanging="360"/>
@@ -1408,32 +1432,31 @@
           <w:shd w:fill="auto" w:val="clear"/>
         </w:rPr>
         <w:t xml:space="preserve">¿Cómo se configura un flujo de trabajo de Git flow?</w:t>
-      </w:r>
-    </w:p>
-    <w:p>
-      <w:pPr>
-        <w:spacing w:before="0" w:after="160" w:line="259"/>
-        <w:ind w:right="0" w:left="0" w:firstLine="0"/>
-        <w:jc w:val="both"/>
-        <w:rPr>
-          <w:rFonts w:ascii="Calibri" w:hAnsi="Calibri" w:cs="Calibri" w:eastAsia="Calibri"/>
-          <w:color w:val="auto"/>
-          <w:spacing w:val="0"/>
-          <w:position w:val="0"/>
-          <w:sz w:val="22"/>
-          <w:shd w:fill="auto" w:val="clear"/>
-        </w:rPr>
-      </w:pPr>
-      <w:r>
-        <w:rPr>
-          <w:rFonts w:ascii="Calibri" w:hAnsi="Calibri" w:cs="Calibri" w:eastAsia="Calibri"/>
-          <w:color w:val="auto"/>
-          <w:spacing w:val="0"/>
-          <w:position w:val="0"/>
-          <w:sz w:val="22"/>
-          <w:shd w:fill="auto" w:val="clear"/>
-        </w:rPr>
-        <w:tab/>
+        <w:tab/>
+      </w:r>
+    </w:p>
+    <w:p>
+      <w:pPr>
+        <w:spacing w:before="0" w:after="160" w:line="240"/>
+        <w:ind w:right="0" w:left="0" w:firstLine="0"/>
+        <w:jc w:val="both"/>
+        <w:rPr>
+          <w:rFonts w:ascii="Calibri" w:hAnsi="Calibri" w:cs="Calibri" w:eastAsia="Calibri"/>
+          <w:color w:val="auto"/>
+          <w:spacing w:val="0"/>
+          <w:position w:val="0"/>
+          <w:sz w:val="22"/>
+          <w:shd w:fill="auto" w:val="clear"/>
+        </w:rPr>
+      </w:pPr>
+      <w:r>
+        <w:object w:dxaOrig="8189" w:dyaOrig="3690">
+          <v:rect xmlns:o="urn:schemas-microsoft-com:office:office" xmlns:v="urn:schemas-microsoft-com:vml" id="rectole0000000001" style="width:409.450000pt;height:184.500000pt" o:preferrelative="t" o:ole="">
+            <o:lock v:ext="edit"/>
+            <v:imagedata xmlns:r="http://schemas.openxmlformats.org/officeDocument/2006/relationships" r:id="docRId3" o:title=""/>
+          </v:rect>
+          <o:OLEObject xmlns:r="http://schemas.openxmlformats.org/officeDocument/2006/relationships" xmlns:o="urn:schemas-microsoft-com:office:office" Type="Embed" ProgID="StaticDib" DrawAspect="Content" ObjectID="0000000001" ShapeID="rectole0000000001" r:id="docRId2"/>
+        </w:object>
       </w:r>
     </w:p>
     <w:p>
@@ -1589,7 +1612,7 @@
       <w:pPr>
         <w:numPr>
           <w:ilvl w:val="0"/>
-          <w:numId w:val="17"/>
+          <w:numId w:val="19"/>
         </w:numPr>
         <w:spacing w:before="0" w:after="160" w:line="259"/>
         <w:ind w:right="0" w:left="720" w:hanging="360"/>
@@ -1677,28 +1700,38 @@
       <w:lvlText w:val="•"/>
     </w:lvl>
   </w:abstractNum>
+  <w:abstractNum w:abstractNumId="48">
+    <w:lvl w:ilvl="0">
+      <w:start w:val="1"/>
+      <w:numFmt w:val="bullet"/>
+      <w:lvlText w:val="•"/>
+    </w:lvl>
+  </w:abstractNum>
   <w:num w:numId="2">
+    <w:abstractNumId w:val="48"/>
+  </w:num>
+  <w:num w:numId="4">
     <w:abstractNumId w:val="42"/>
   </w:num>
-  <w:num w:numId="4">
+  <w:num w:numId="6">
     <w:abstractNumId w:val="36"/>
   </w:num>
-  <w:num w:numId="6">
+  <w:num w:numId="8">
     <w:abstractNumId w:val="30"/>
   </w:num>
-  <w:num w:numId="8">
+  <w:num w:numId="10">
     <w:abstractNumId w:val="24"/>
   </w:num>
-  <w:num w:numId="10">
+  <w:num w:numId="12">
     <w:abstractNumId w:val="18"/>
   </w:num>
-  <w:num w:numId="12">
+  <w:num w:numId="14">
     <w:abstractNumId w:val="12"/>
   </w:num>
-  <w:num w:numId="14">
+  <w:num w:numId="16">
     <w:abstractNumId w:val="6"/>
   </w:num>
-  <w:num w:numId="17">
+  <w:num w:numId="19">
     <w:abstractNumId w:val="0"/>
   </w:num>
 </w:numbering>
